--- a/ML Assignment.docx
+++ b/ML Assignment.docx
@@ -2350,6 +2350,59 @@
           <w:rFonts w:ascii="Arial" w:hAnsi="Arial" w:cs="Arial"/>
         </w:rPr>
         <w:t>.</w:t>
+      </w:r>
+    </w:p>
+    <w:p>
+      <w:pPr>
+        <w:ind w:left="360"/>
+        <w:rPr>
+          <w:rFonts w:ascii="Arial" w:hAnsi="Arial" w:cs="Arial"/>
+          <w:b/>
+          <w:bCs/>
+        </w:rPr>
+      </w:pPr>
+      <w:r>
+        <w:rPr>
+          <w:rFonts w:ascii="Arial" w:hAnsi="Arial" w:cs="Arial"/>
+          <w:b/>
+          <w:bCs/>
+        </w:rPr>
+        <w:t>e. Deployment</w:t>
+      </w:r>
+      <w:r>
+        <w:rPr>
+          <w:rFonts w:ascii="Arial" w:hAnsi="Arial" w:cs="Arial"/>
+          <w:b/>
+          <w:bCs/>
+        </w:rPr>
+        <w:t xml:space="preserve">: </w:t>
+      </w:r>
+    </w:p>
+    <w:p>
+      <w:pPr>
+        <w:numPr>
+          <w:ilvl w:val="0"/>
+          <w:numId w:val="5"/>
+        </w:numPr>
+        <w:rPr>
+          <w:rFonts w:ascii="Arial" w:hAnsi="Arial" w:cs="Arial"/>
+          <w:b/>
+          <w:bCs/>
+        </w:rPr>
+      </w:pPr>
+      <w:r>
+        <w:rPr>
+          <w:rFonts w:ascii="Arial" w:hAnsi="Arial" w:cs="Arial"/>
+          <w:b/>
+          <w:bCs/>
+        </w:rPr>
+        <w:t xml:space="preserve"> </w:t>
+      </w:r>
+      <w:r>
+        <w:rPr>
+          <w:rFonts w:ascii="Arial" w:hAnsi="Arial" w:cs="Arial"/>
+        </w:rPr>
+        <w:t>Deploy the model in production.</w:t>
       </w:r>
     </w:p>
     <w:p>
